--- a/Autre/Resumer_Activite/300525-310625.docx
+++ b/Autre/Resumer_Activite/300525-310625.docx
@@ -2,6 +2,7 @@
 <file path=word/document.xml><?xml version="1.0" encoding="utf-8"?>
 <w:document xmlns:wpc="http://schemas.microsoft.com/office/word/2010/wordprocessingCanvas" xmlns:cx="http://schemas.microsoft.com/office/drawing/2014/chartex" xmlns:cx1="http://schemas.microsoft.com/office/drawing/2015/9/8/chartex" xmlns:cx2="http://schemas.microsoft.com/office/drawing/2015/10/21/chartex" xmlns:cx3="http://schemas.microsoft.com/office/drawing/2016/5/9/chartex" xmlns:cx4="http://schemas.microsoft.com/office/drawing/2016/5/10/chartex" xmlns:cx5="http://schemas.microsoft.com/office/drawing/2016/5/11/chartex" xmlns:cx6="http://schemas.microsoft.com/office/drawing/2016/5/12/chartex" xmlns:cx7="http://schemas.microsoft.com/office/drawing/2016/5/13/chartex" xmlns:cx8="http://schemas.microsoft.com/office/drawing/2016/5/14/chartex" xmlns:mc="http://schemas.openxmlformats.org/markup-compatibility/2006" xmlns:aink="http://schemas.microsoft.com/office/drawing/2016/ink" xmlns:am3d="http://schemas.microsoft.com/office/drawing/2017/model3d" xmlns:o="urn:schemas-microsoft-com:office:office" xmlns:oel="http://schemas.microsoft.com/office/2019/extlst" xmlns:r="http://schemas.openxmlformats.org/officeDocument/2006/relationships" xmlns:m="http://schemas.openxmlformats.org/officeDocument/2006/math" xmlns:v="urn:schemas-microsoft-com:vml" xmlns:wp14="http://schemas.microsoft.com/office/word/2010/wordprocessingDrawing" xmlns:wp="http://schemas.openxmlformats.org/drawingml/2006/wordprocessingDrawing" xmlns:w10="urn:schemas-microsoft-com:office:word" xmlns:w="http://schemas.openxmlformats.org/wordprocessingml/2006/main" xmlns:w14="http://schemas.microsoft.com/office/word/2010/wordml" xmlns:w15="http://schemas.microsoft.com/office/word/2012/wordml" xmlns:w16cex="http://schemas.microsoft.com/office/word/2018/wordml/cex" xmlns:w16cid="http://schemas.microsoft.com/office/word/2016/wordml/cid" xmlns:w16="http://schemas.microsoft.com/office/word/2018/wordml" xmlns:w16du="http://schemas.microsoft.com/office/word/2023/wordml/word16du" xmlns:w16sdtdh="http://schemas.microsoft.com/office/word/2020/wordml/sdtdatahash" xmlns:w16sdtfl="http://schemas.microsoft.com/office/word/2024/wordml/sdtformatlock" xmlns:w16se="http://schemas.microsoft.com/office/word/2015/wordml/symex" xmlns:wpg="http://schemas.microsoft.com/office/word/2010/wordprocessingGroup" xmlns:wpi="http://schemas.microsoft.com/office/word/2010/wordprocessingInk" xmlns:wne="http://schemas.microsoft.com/office/word/2006/wordml" xmlns:wps="http://schemas.microsoft.com/office/word/2010/wordprocessingShape" mc:Ignorable="w14 w15 w16se w16cid w16 w16cex w16sdtdh w16sdtfl w16du wp14">
   <w:body>
+    <w:p/>
     <w:p>
       <w:pPr>
         <w:pStyle w:val="Heading1"/>
@@ -59,7 +60,17 @@
         <w:t> : tester sur lampe et relais</w:t>
       </w:r>
       <w:r>
-        <w:t xml:space="preserve"> + http serveur pour recevoir</w:t>
+        <w:t xml:space="preserve"> + </w:t>
+      </w:r>
+      <w:r>
+        <w:rPr>
+          <w:b/>
+          <w:bCs/>
+        </w:rPr>
+        <w:t>http serveur</w:t>
+      </w:r>
+      <w:r>
+        <w:t xml:space="preserve"> pour recevoir</w:t>
       </w:r>
     </w:p>
     <w:p>
@@ -73,6 +84,9 @@
       <w:r>
         <w:t>Possible d’avoir plusieurs output</w:t>
       </w:r>
+      <w:r>
+        <w:t>s</w:t>
+      </w:r>
     </w:p>
     <w:p>
       <w:pPr>
@@ -113,15 +127,19 @@
         </w:numPr>
       </w:pPr>
       <w:r>
-        <w:t xml:space="preserve">Changer </w:t>
-      </w:r>
-      <w:proofErr w:type="spellStart"/>
-      <w:r>
-        <w:t>node</w:t>
-      </w:r>
-      <w:proofErr w:type="spellEnd"/>
-      <w:r>
-        <w:t xml:space="preserve"> en déroulant</w:t>
+        <w:t>Changer node en déroulant</w:t>
+      </w:r>
+    </w:p>
+    <w:p>
+      <w:pPr>
+        <w:pStyle w:val="ListParagraph"/>
+        <w:numPr>
+          <w:ilvl w:val="0"/>
+          <w:numId w:val="1"/>
+        </w:numPr>
+      </w:pPr>
+      <w:r>
+        <w:t>Systèmes Variables pour résoudre boucle de contre réaction</w:t>
       </w:r>
     </w:p>
     <w:p>
@@ -219,31 +237,13 @@
       </w:r>
     </w:p>
     <w:p>
-      <w:proofErr w:type="spellStart"/>
       <w:r>
         <w:rPr>
           <w:b/>
           <w:bCs/>
         </w:rPr>
-        <w:t>Ctr</w:t>
-      </w:r>
-      <w:proofErr w:type="spellEnd"/>
-      <w:r>
-        <w:rPr>
-          <w:b/>
-          <w:bCs/>
-        </w:rPr>
-        <w:t xml:space="preserve"> </w:t>
-      </w:r>
-      <w:proofErr w:type="spellStart"/>
-      <w:r>
-        <w:rPr>
-          <w:b/>
-          <w:bCs/>
-        </w:rPr>
-        <w:t>z+y</w:t>
-      </w:r>
-      <w:proofErr w:type="spellEnd"/>
+        <w:t>Ctr z+y</w:t>
+      </w:r>
       <w:r>
         <w:t> : documentation payante, beaucoup d’évènement, donc fonctionne pas très bien</w:t>
       </w:r>
@@ -258,19 +258,43 @@
       </w:r>
     </w:p>
     <w:p>
-      <w:r>
-        <w:t>Systèmes Variables pour résoudre boucle de contre réaction</w:t>
-      </w:r>
-    </w:p>
-    <w:p>
+      <w:pPr>
+        <w:pStyle w:val="ListParagraph"/>
+        <w:numPr>
+          <w:ilvl w:val="0"/>
+          <w:numId w:val="2"/>
+        </w:numPr>
+      </w:pPr>
       <w:r>
         <w:t xml:space="preserve">Bloc </w:t>
       </w:r>
-      <w:proofErr w:type="spellStart"/>
-      <w:r>
-        <w:t>WebServeur</w:t>
-      </w:r>
-      <w:proofErr w:type="spellEnd"/>
+      <w:r>
+        <w:t>Web Serveur</w:t>
+      </w:r>
+    </w:p>
+    <w:p>
+      <w:pPr>
+        <w:pStyle w:val="ListParagraph"/>
+        <w:numPr>
+          <w:ilvl w:val="0"/>
+          <w:numId w:val="2"/>
+        </w:numPr>
+      </w:pPr>
+      <w:r>
+        <w:t>Ajout d’autre élément graphique Web socket (Progress Bar)</w:t>
+      </w:r>
+    </w:p>
+    <w:p>
+      <w:pPr>
+        <w:pStyle w:val="ListParagraph"/>
+        <w:numPr>
+          <w:ilvl w:val="0"/>
+          <w:numId w:val="2"/>
+        </w:numPr>
+      </w:pPr>
+      <w:r>
+        <w:t>Document d’aide</w:t>
+      </w:r>
     </w:p>
     <w:p/>
     <w:p>
@@ -515,8 +539,43 @@
         </w:drawing>
       </w:r>
     </w:p>
-    <w:p/>
-    <w:p/>
+    <w:p>
+      <w:pPr>
+        <w:pStyle w:val="Heading2"/>
+      </w:pPr>
+      <w:r>
+        <w:t>Synthèse suite :</w:t>
+      </w:r>
+    </w:p>
+    <w:p>
+      <w:r>
+        <w:t>Modbus Home IO</w:t>
+      </w:r>
+      <w:r>
+        <w:t> : coil</w:t>
+      </w:r>
+    </w:p>
+    <w:p>
+      <w:r>
+        <w:t>http, mqtt etc ne doivent pas bloquer si prend plus de temps</w:t>
+      </w:r>
+    </w:p>
+    <w:p>
+      <w:r>
+        <w:t xml:space="preserve">Toogle bouton : </w:t>
+      </w:r>
+      <w:r>
+        <w:t>Debug voir les signaux</w:t>
+      </w:r>
+      <w:r>
+        <w:t xml:space="preserve"> directement sur la vue</w:t>
+      </w:r>
+    </w:p>
+    <w:p>
+      <w:r>
+        <w:t>Json former</w:t>
+      </w:r>
+    </w:p>
     <w:sectPr>
       <w:headerReference w:type="default" r:id="rId13"/>
       <w:pgSz w:w="11906" w:h="16838"/>
@@ -598,12 +657,8 @@
     </w:r>
     <w:r>
       <w:tab/>
-    </w:r>
-    <w:proofErr w:type="spellStart"/>
-    <w:r>
       <w:t>PLCSoft</w:t>
     </w:r>
-    <w:proofErr w:type="spellEnd"/>
     <w:r>
       <w:tab/>
       <w:t>Marcelin</w:t>

--- a/Autre/Resumer_Activite/300525-310625.docx
+++ b/Autre/Resumer_Activite/300525-310625.docx
@@ -127,7 +127,15 @@
         </w:numPr>
       </w:pPr>
       <w:r>
-        <w:t>Changer node en déroulant</w:t>
+        <w:t xml:space="preserve">Changer </w:t>
+      </w:r>
+      <w:proofErr w:type="spellStart"/>
+      <w:r>
+        <w:t>node</w:t>
+      </w:r>
+      <w:proofErr w:type="spellEnd"/>
+      <w:r>
+        <w:t xml:space="preserve"> en déroulant</w:t>
       </w:r>
     </w:p>
     <w:p>
@@ -237,13 +245,31 @@
       </w:r>
     </w:p>
     <w:p>
+      <w:proofErr w:type="spellStart"/>
       <w:r>
         <w:rPr>
           <w:b/>
           <w:bCs/>
         </w:rPr>
-        <w:t>Ctr z+y</w:t>
-      </w:r>
+        <w:t>Ctr</w:t>
+      </w:r>
+      <w:proofErr w:type="spellEnd"/>
+      <w:r>
+        <w:rPr>
+          <w:b/>
+          <w:bCs/>
+        </w:rPr>
+        <w:t xml:space="preserve"> </w:t>
+      </w:r>
+      <w:proofErr w:type="spellStart"/>
+      <w:r>
+        <w:rPr>
+          <w:b/>
+          <w:bCs/>
+        </w:rPr>
+        <w:t>z+y</w:t>
+      </w:r>
+      <w:proofErr w:type="spellEnd"/>
       <w:r>
         <w:t> : documentation payante, beaucoup d’évènement, donc fonctionne pas très bien</w:t>
       </w:r>
@@ -552,28 +578,75 @@
         <w:t>Modbus Home IO</w:t>
       </w:r>
       <w:r>
-        <w:t> : coil</w:t>
-      </w:r>
-    </w:p>
-    <w:p>
-      <w:r>
-        <w:t>http, mqtt etc ne doivent pas bloquer si prend plus de temps</w:t>
-      </w:r>
-    </w:p>
-    <w:p>
-      <w:r>
-        <w:t xml:space="preserve">Toogle bouton : </w:t>
-      </w:r>
-      <w:r>
-        <w:t>Debug voir les signaux</w:t>
+        <w:t xml:space="preserve"> : </w:t>
+      </w:r>
+      <w:proofErr w:type="spellStart"/>
+      <w:r>
+        <w:t>coil</w:t>
+      </w:r>
+      <w:proofErr w:type="spellEnd"/>
+    </w:p>
+    <w:p>
+      <w:r>
+        <w:t xml:space="preserve">http, </w:t>
+      </w:r>
+      <w:proofErr w:type="spellStart"/>
+      <w:r>
+        <w:t>mqtt</w:t>
+      </w:r>
+      <w:proofErr w:type="spellEnd"/>
+      <w:r>
+        <w:t xml:space="preserve"> </w:t>
+      </w:r>
+      <w:proofErr w:type="spellStart"/>
+      <w:r>
+        <w:t>etc</w:t>
+      </w:r>
+      <w:proofErr w:type="spellEnd"/>
+      <w:r>
+        <w:t xml:space="preserve"> ne doivent pas bloquer si prend plus de temps</w:t>
+      </w:r>
+    </w:p>
+    <w:p>
+      <w:proofErr w:type="spellStart"/>
+      <w:r>
+        <w:t>Toogle</w:t>
+      </w:r>
+      <w:proofErr w:type="spellEnd"/>
+      <w:r>
+        <w:t xml:space="preserve"> bouton : </w:t>
+      </w:r>
+      <w:proofErr w:type="spellStart"/>
+      <w:r>
+        <w:t>Debug</w:t>
+      </w:r>
+      <w:proofErr w:type="spellEnd"/>
+      <w:r>
+        <w:t xml:space="preserve"> voir les signaux</w:t>
       </w:r>
       <w:r>
         <w:t xml:space="preserve"> directement sur la vue</w:t>
       </w:r>
-    </w:p>
-    <w:p>
-      <w:r>
-        <w:t>Json former</w:t>
+      <w:r>
+        <w:t xml:space="preserve">, </w:t>
+      </w:r>
+      <w:proofErr w:type="spellStart"/>
+      <w:r>
+        <w:t>ltSpice</w:t>
+      </w:r>
+      <w:proofErr w:type="spellEnd"/>
+      <w:r>
+        <w:t xml:space="preserve"> système mesure Pin</w:t>
+      </w:r>
+    </w:p>
+    <w:p>
+      <w:proofErr w:type="spellStart"/>
+      <w:r>
+        <w:t>Json</w:t>
+      </w:r>
+      <w:proofErr w:type="spellEnd"/>
+      <w:r>
+        <w:t xml:space="preserve"> former</w:t>
       </w:r>
     </w:p>
     <w:sectPr>
@@ -657,8 +730,12 @@
     </w:r>
     <w:r>
       <w:tab/>
+    </w:r>
+    <w:proofErr w:type="spellStart"/>
+    <w:r>
       <w:t>PLCSoft</w:t>
     </w:r>
+    <w:proofErr w:type="spellEnd"/>
     <w:r>
       <w:tab/>
       <w:t>Marcelin</w:t>
